--- a/SW-2 Project documentation.docx
+++ b/SW-2 Project documentation.docx
@@ -153,10 +153,7 @@
         <w:ind w:left="1440"/>
       </w:pPr>
       <w:r>
-        <w:t>c</w:t>
-      </w:r>
-      <w:r>
-        <w:t xml:space="preserve">. Enables customer to manage booking </w:t>
+        <w:t xml:space="preserve">c. Enables customer to manage booking </w:t>
       </w:r>
     </w:p>
     <w:p>
@@ -197,10 +194,7 @@
         <w:ind w:firstLine="720"/>
       </w:pPr>
       <w:r>
-        <w:t>c</w:t>
-      </w:r>
-      <w:r>
-        <w:t xml:space="preserve">. Enables PM to show bill for customer. </w:t>
+        <w:t xml:space="preserve">c. Enables PM to show bill for customer. </w:t>
       </w:r>
     </w:p>
     <w:p>
@@ -471,6 +465,56 @@
         </w:rPr>
         <w:lastRenderedPageBreak/>
         <w:t>Class diagram:</w:t>
+      </w:r>
+      <w:r>
+        <w:rPr>
+          <w:noProof/>
+          <w:color w:val="FF0000"/>
+          <w:sz w:val="48"/>
+          <w:szCs w:val="48"/>
+          <w:lang w:val="en-US"/>
+        </w:rPr>
+        <w:drawing>
+          <wp:inline distT="0" distB="0" distL="0" distR="0" wp14:anchorId="6DFF4AC6" wp14:editId="3E995905">
+            <wp:extent cx="5731510" cy="7105650"/>
+            <wp:effectExtent l="0" t="0" r="2540" b="0"/>
+            <wp:docPr id="2" name="Picture 2" descr="Diagram, schematic&#10;&#10;Description automatically generated"/>
+            <wp:cNvGraphicFramePr>
+              <a:graphicFrameLocks xmlns:a="http://schemas.openxmlformats.org/drawingml/2006/main" noChangeAspect="1"/>
+            </wp:cNvGraphicFramePr>
+            <a:graphic xmlns:a="http://schemas.openxmlformats.org/drawingml/2006/main">
+              <a:graphicData uri="http://schemas.openxmlformats.org/drawingml/2006/picture">
+                <pic:pic xmlns:pic="http://schemas.openxmlformats.org/drawingml/2006/picture">
+                  <pic:nvPicPr>
+                    <pic:cNvPr id="2" name="Picture 2" descr="Diagram, schematic&#10;&#10;Description automatically generated"/>
+                    <pic:cNvPicPr/>
+                  </pic:nvPicPr>
+                  <pic:blipFill>
+                    <a:blip r:embed="rId5">
+                      <a:extLst>
+                        <a:ext uri="{28A0092B-C50C-407E-A947-70E740481C1C}">
+                          <a14:useLocalDpi xmlns:a14="http://schemas.microsoft.com/office/drawing/2010/main" val="0"/>
+                        </a:ext>
+                      </a:extLst>
+                    </a:blip>
+                    <a:stretch>
+                      <a:fillRect/>
+                    </a:stretch>
+                  </pic:blipFill>
+                  <pic:spPr>
+                    <a:xfrm>
+                      <a:off x="0" y="0"/>
+                      <a:ext cx="5731510" cy="7105650"/>
+                    </a:xfrm>
+                    <a:prstGeom prst="rect">
+                      <a:avLst/>
+                    </a:prstGeom>
+                  </pic:spPr>
+                </pic:pic>
+              </a:graphicData>
+            </a:graphic>
+          </wp:inline>
+        </w:drawing>
       </w:r>
     </w:p>
     <w:sectPr>
